--- a/Earthquake Analysis (3 4) Visualizing Data on Maps.docx
+++ b/Earthquake Analysis (3 4) Visualizing Data on Maps.docx
@@ -19,29 +19,36 @@
           <w:szCs w:val="24"/>
           <w:lang w:eastAsia="en-IN"/>
         </w:rPr>
-        <w:t xml:space="preserve">This is the third part of </w:t>
-      </w:r>
-      <w:hyperlink r:id="rId5" w:history="1">
-        <w:r>
-          <w:rPr>
-            <w:rFonts w:ascii="Times New Roman" w:eastAsia="Times New Roman" w:hAnsi="Times New Roman" w:cs="Times New Roman"/>
-            <w:color w:val="0000FF"/>
-            <w:sz w:val="24"/>
-            <w:szCs w:val="24"/>
-            <w:u w:val="single"/>
-            <w:lang w:eastAsia="en-IN"/>
-          </w:rPr>
-          <w:t>our post series</w:t>
-        </w:r>
-      </w:hyperlink>
-      <w:r>
-        <w:rPr>
-          <w:rFonts w:ascii="Times New Roman" w:eastAsia="Times New Roman" w:hAnsi="Times New Roman" w:cs="Times New Roman"/>
-          <w:sz w:val="24"/>
-          <w:szCs w:val="24"/>
-          <w:lang w:eastAsia="en-IN"/>
-        </w:rPr>
-        <w:t xml:space="preserve"> about the exploratory analysis of a publicly available dataset reporting earthquakes and similar events within a specific 30 </w:t>
+        <w:t xml:space="preserve">This is the </w:t>
+      </w:r>
+      <w:proofErr w:type="gramStart"/>
+      <w:r>
+        <w:rPr>
+          <w:rFonts w:ascii="Times New Roman" w:eastAsia="Times New Roman" w:hAnsi="Times New Roman" w:cs="Times New Roman"/>
+          <w:sz w:val="24"/>
+          <w:szCs w:val="24"/>
+          <w:lang w:eastAsia="en-IN"/>
+        </w:rPr>
+        <w:t xml:space="preserve">analysis </w:t>
+      </w:r>
+      <w:r>
+        <w:rPr>
+          <w:rFonts w:ascii="Times New Roman" w:eastAsia="Times New Roman" w:hAnsi="Times New Roman" w:cs="Times New Roman"/>
+          <w:sz w:val="24"/>
+          <w:szCs w:val="24"/>
+          <w:lang w:eastAsia="en-IN"/>
+        </w:rPr>
+        <w:t xml:space="preserve"> about</w:t>
+      </w:r>
+      <w:proofErr w:type="gramEnd"/>
+      <w:r>
+        <w:rPr>
+          <w:rFonts w:ascii="Times New Roman" w:eastAsia="Times New Roman" w:hAnsi="Times New Roman" w:cs="Times New Roman"/>
+          <w:sz w:val="24"/>
+          <w:szCs w:val="24"/>
+          <w:lang w:eastAsia="en-IN"/>
+        </w:rPr>
+        <w:t xml:space="preserve"> the exploratory analysis of a publicly available dataset reporting earthquakes and similar events within a specific 30 </w:t>
       </w:r>
       <w:proofErr w:type="spellStart"/>
       <w:r>
@@ -2098,7 +2105,6 @@
           <w:szCs w:val="20"/>
           <w:lang w:eastAsia="en-IN"/>
         </w:rPr>
-        <w:lastRenderedPageBreak/>
         <w:t xml:space="preserve">## 2      </w:t>
       </w:r>
       <w:proofErr w:type="spellStart"/>
@@ -2165,6 +2171,7 @@
           <w:szCs w:val="20"/>
           <w:lang w:eastAsia="en-IN"/>
         </w:rPr>
+        <w:lastRenderedPageBreak/>
         <w:t xml:space="preserve">## 3       </w:t>
       </w:r>
       <w:proofErr w:type="spellStart"/>
@@ -4799,98 +4806,98 @@
           <w:szCs w:val="20"/>
           <w:lang w:eastAsia="en-IN"/>
         </w:rPr>
+        <w:t>quakes$locationSource</w:t>
+      </w:r>
+      <w:proofErr w:type="spellEnd"/>
+      <w:r>
+        <w:rPr>
+          <w:rFonts w:ascii="Courier New" w:eastAsia="Times New Roman" w:hAnsi="Courier New" w:cs="Courier New"/>
+          <w:sz w:val="20"/>
+          <w:szCs w:val="20"/>
+          <w:lang w:eastAsia="en-IN"/>
+        </w:rPr>
+        <w:t xml:space="preserve"> &lt;- </w:t>
+      </w:r>
+      <w:proofErr w:type="spellStart"/>
+      <w:proofErr w:type="gramStart"/>
+      <w:r>
+        <w:rPr>
+          <w:rFonts w:ascii="Courier New" w:eastAsia="Times New Roman" w:hAnsi="Courier New" w:cs="Courier New"/>
+          <w:sz w:val="20"/>
+          <w:szCs w:val="20"/>
+          <w:lang w:eastAsia="en-IN"/>
+        </w:rPr>
+        <w:t>as.factor</w:t>
+      </w:r>
+      <w:proofErr w:type="spellEnd"/>
+      <w:proofErr w:type="gramEnd"/>
+      <w:r>
+        <w:rPr>
+          <w:rFonts w:ascii="Courier New" w:eastAsia="Times New Roman" w:hAnsi="Courier New" w:cs="Courier New"/>
+          <w:sz w:val="20"/>
+          <w:szCs w:val="20"/>
+          <w:lang w:eastAsia="en-IN"/>
+        </w:rPr>
+        <w:t>(</w:t>
+      </w:r>
+      <w:proofErr w:type="spellStart"/>
+      <w:r>
+        <w:rPr>
+          <w:rFonts w:ascii="Courier New" w:eastAsia="Times New Roman" w:hAnsi="Courier New" w:cs="Courier New"/>
+          <w:sz w:val="20"/>
+          <w:szCs w:val="20"/>
+          <w:lang w:eastAsia="en-IN"/>
+        </w:rPr>
+        <w:t>quakes$locationSource</w:t>
+      </w:r>
+      <w:proofErr w:type="spellEnd"/>
+      <w:r>
+        <w:rPr>
+          <w:rFonts w:ascii="Courier New" w:eastAsia="Times New Roman" w:hAnsi="Courier New" w:cs="Courier New"/>
+          <w:sz w:val="20"/>
+          <w:szCs w:val="20"/>
+          <w:lang w:eastAsia="en-IN"/>
+        </w:rPr>
+        <w:t>)</w:t>
+      </w:r>
+    </w:p>
+    <w:p>
+      <w:pPr>
+        <w:tabs>
+          <w:tab w:val="left" w:pos="916"/>
+          <w:tab w:val="left" w:pos="1832"/>
+          <w:tab w:val="left" w:pos="2748"/>
+          <w:tab w:val="left" w:pos="3664"/>
+          <w:tab w:val="left" w:pos="4580"/>
+          <w:tab w:val="left" w:pos="5496"/>
+          <w:tab w:val="left" w:pos="6412"/>
+          <w:tab w:val="left" w:pos="7328"/>
+          <w:tab w:val="left" w:pos="8244"/>
+          <w:tab w:val="left" w:pos="9160"/>
+          <w:tab w:val="left" w:pos="10076"/>
+          <w:tab w:val="left" w:pos="10992"/>
+          <w:tab w:val="left" w:pos="11908"/>
+          <w:tab w:val="left" w:pos="12824"/>
+          <w:tab w:val="left" w:pos="13740"/>
+          <w:tab w:val="left" w:pos="14656"/>
+        </w:tabs>
+        <w:spacing w:after="0" w:line="240" w:lineRule="auto"/>
+        <w:rPr>
+          <w:rFonts w:ascii="Courier New" w:eastAsia="Times New Roman" w:hAnsi="Courier New" w:cs="Courier New"/>
+          <w:sz w:val="20"/>
+          <w:szCs w:val="20"/>
+          <w:lang w:eastAsia="en-IN"/>
+        </w:rPr>
+      </w:pPr>
+      <w:proofErr w:type="spellStart"/>
+      <w:r>
+        <w:rPr>
+          <w:rFonts w:ascii="Courier New" w:eastAsia="Times New Roman" w:hAnsi="Courier New" w:cs="Courier New"/>
+          <w:sz w:val="20"/>
+          <w:szCs w:val="20"/>
+          <w:lang w:eastAsia="en-IN"/>
+        </w:rPr>
         <w:lastRenderedPageBreak/>
-        <w:t>quakes$locationSource</w:t>
-      </w:r>
-      <w:proofErr w:type="spellEnd"/>
-      <w:r>
-        <w:rPr>
-          <w:rFonts w:ascii="Courier New" w:eastAsia="Times New Roman" w:hAnsi="Courier New" w:cs="Courier New"/>
-          <w:sz w:val="20"/>
-          <w:szCs w:val="20"/>
-          <w:lang w:eastAsia="en-IN"/>
-        </w:rPr>
-        <w:t xml:space="preserve"> &lt;- </w:t>
-      </w:r>
-      <w:proofErr w:type="spellStart"/>
-      <w:proofErr w:type="gramStart"/>
-      <w:r>
-        <w:rPr>
-          <w:rFonts w:ascii="Courier New" w:eastAsia="Times New Roman" w:hAnsi="Courier New" w:cs="Courier New"/>
-          <w:sz w:val="20"/>
-          <w:szCs w:val="20"/>
-          <w:lang w:eastAsia="en-IN"/>
-        </w:rPr>
-        <w:t>as.factor</w:t>
-      </w:r>
-      <w:proofErr w:type="spellEnd"/>
-      <w:proofErr w:type="gramEnd"/>
-      <w:r>
-        <w:rPr>
-          <w:rFonts w:ascii="Courier New" w:eastAsia="Times New Roman" w:hAnsi="Courier New" w:cs="Courier New"/>
-          <w:sz w:val="20"/>
-          <w:szCs w:val="20"/>
-          <w:lang w:eastAsia="en-IN"/>
-        </w:rPr>
-        <w:t>(</w:t>
-      </w:r>
-      <w:proofErr w:type="spellStart"/>
-      <w:r>
-        <w:rPr>
-          <w:rFonts w:ascii="Courier New" w:eastAsia="Times New Roman" w:hAnsi="Courier New" w:cs="Courier New"/>
-          <w:sz w:val="20"/>
-          <w:szCs w:val="20"/>
-          <w:lang w:eastAsia="en-IN"/>
-        </w:rPr>
-        <w:t>quakes$locationSource</w:t>
-      </w:r>
-      <w:proofErr w:type="spellEnd"/>
-      <w:r>
-        <w:rPr>
-          <w:rFonts w:ascii="Courier New" w:eastAsia="Times New Roman" w:hAnsi="Courier New" w:cs="Courier New"/>
-          <w:sz w:val="20"/>
-          <w:szCs w:val="20"/>
-          <w:lang w:eastAsia="en-IN"/>
-        </w:rPr>
-        <w:t>)</w:t>
-      </w:r>
-    </w:p>
-    <w:p>
-      <w:pPr>
-        <w:tabs>
-          <w:tab w:val="left" w:pos="916"/>
-          <w:tab w:val="left" w:pos="1832"/>
-          <w:tab w:val="left" w:pos="2748"/>
-          <w:tab w:val="left" w:pos="3664"/>
-          <w:tab w:val="left" w:pos="4580"/>
-          <w:tab w:val="left" w:pos="5496"/>
-          <w:tab w:val="left" w:pos="6412"/>
-          <w:tab w:val="left" w:pos="7328"/>
-          <w:tab w:val="left" w:pos="8244"/>
-          <w:tab w:val="left" w:pos="9160"/>
-          <w:tab w:val="left" w:pos="10076"/>
-          <w:tab w:val="left" w:pos="10992"/>
-          <w:tab w:val="left" w:pos="11908"/>
-          <w:tab w:val="left" w:pos="12824"/>
-          <w:tab w:val="left" w:pos="13740"/>
-          <w:tab w:val="left" w:pos="14656"/>
-        </w:tabs>
-        <w:spacing w:after="0" w:line="240" w:lineRule="auto"/>
-        <w:rPr>
-          <w:rFonts w:ascii="Courier New" w:eastAsia="Times New Roman" w:hAnsi="Courier New" w:cs="Courier New"/>
-          <w:sz w:val="20"/>
-          <w:szCs w:val="20"/>
-          <w:lang w:eastAsia="en-IN"/>
-        </w:rPr>
-      </w:pPr>
-      <w:proofErr w:type="spellStart"/>
-      <w:r>
-        <w:rPr>
-          <w:rFonts w:ascii="Courier New" w:eastAsia="Times New Roman" w:hAnsi="Courier New" w:cs="Courier New"/>
-          <w:sz w:val="20"/>
-          <w:szCs w:val="20"/>
-          <w:lang w:eastAsia="en-IN"/>
-        </w:rPr>
         <w:t>quakes$magSource</w:t>
       </w:r>
       <w:proofErr w:type="spellEnd"/>
@@ -6752,7 +6759,7 @@
             <wp:extent cx="4663440" cy="2667000"/>
             <wp:effectExtent l="0" t="0" r="3810" b="0"/>
             <wp:docPr id="12" name="Picture 12">
-              <a:hlinkClick xmlns:a="http://schemas.openxmlformats.org/drawingml/2006/main" r:id="rId6"/>
+              <a:hlinkClick xmlns:a="http://schemas.openxmlformats.org/drawingml/2006/main" r:id="rId5"/>
             </wp:docPr>
             <wp:cNvGraphicFramePr>
               <a:graphicFrameLocks xmlns:a="http://schemas.openxmlformats.org/drawingml/2006/main" noChangeAspect="1"/>
@@ -6762,14 +6769,14 @@
                 <pic:pic xmlns:pic="http://schemas.openxmlformats.org/drawingml/2006/picture">
                   <pic:nvPicPr>
                     <pic:cNvPr id="0" name="Picture 12">
-                      <a:hlinkClick r:id="rId6"/>
+                      <a:hlinkClick r:id="rId5"/>
                     </pic:cNvPr>
                     <pic:cNvPicPr>
                       <a:picLocks noChangeAspect="1" noChangeArrowheads="1"/>
                     </pic:cNvPicPr>
                   </pic:nvPicPr>
                   <pic:blipFill>
-                    <a:blip r:embed="rId7">
+                    <a:blip r:embed="rId6">
                       <a:extLst>
                         <a:ext uri="{28A0092B-C50C-407E-A947-70E740481C1C}">
                           <a14:useLocalDpi xmlns:a14="http://schemas.microsoft.com/office/drawing/2010/main" val="0"/>
@@ -9019,7 +9026,7 @@
             <wp:extent cx="4663440" cy="3116580"/>
             <wp:effectExtent l="0" t="0" r="3810" b="7620"/>
             <wp:docPr id="13" name="Picture 13">
-              <a:hlinkClick xmlns:a="http://schemas.openxmlformats.org/drawingml/2006/main" r:id="rId8"/>
+              <a:hlinkClick xmlns:a="http://schemas.openxmlformats.org/drawingml/2006/main" r:id="rId7"/>
             </wp:docPr>
             <wp:cNvGraphicFramePr>
               <a:graphicFrameLocks xmlns:a="http://schemas.openxmlformats.org/drawingml/2006/main" noChangeAspect="1"/>
@@ -9029,14 +9036,14 @@
                 <pic:pic xmlns:pic="http://schemas.openxmlformats.org/drawingml/2006/picture">
                   <pic:nvPicPr>
                     <pic:cNvPr id="0" name="Picture 13">
-                      <a:hlinkClick r:id="rId8"/>
+                      <a:hlinkClick r:id="rId7"/>
                     </pic:cNvPr>
                     <pic:cNvPicPr>
                       <a:picLocks noChangeAspect="1" noChangeArrowheads="1"/>
                     </pic:cNvPicPr>
                   </pic:nvPicPr>
                   <pic:blipFill>
-                    <a:blip r:embed="rId9">
+                    <a:blip r:embed="rId8">
                       <a:extLst>
                         <a:ext uri="{28A0092B-C50C-407E-A947-70E740481C1C}">
                           <a14:useLocalDpi xmlns:a14="http://schemas.microsoft.com/office/drawing/2010/main" val="0"/>
@@ -11249,7 +11256,7 @@
             <wp:extent cx="4663440" cy="3116580"/>
             <wp:effectExtent l="0" t="0" r="3810" b="7620"/>
             <wp:docPr id="14" name="Picture 14">
-              <a:hlinkClick xmlns:a="http://schemas.openxmlformats.org/drawingml/2006/main" r:id="rId10"/>
+              <a:hlinkClick xmlns:a="http://schemas.openxmlformats.org/drawingml/2006/main" r:id="rId9"/>
             </wp:docPr>
             <wp:cNvGraphicFramePr>
               <a:graphicFrameLocks xmlns:a="http://schemas.openxmlformats.org/drawingml/2006/main" noChangeAspect="1"/>
@@ -11259,14 +11266,14 @@
                 <pic:pic xmlns:pic="http://schemas.openxmlformats.org/drawingml/2006/picture">
                   <pic:nvPicPr>
                     <pic:cNvPr id="0" name="Picture 14">
-                      <a:hlinkClick r:id="rId10"/>
+                      <a:hlinkClick r:id="rId9"/>
                     </pic:cNvPr>
                     <pic:cNvPicPr>
                       <a:picLocks noChangeAspect="1" noChangeArrowheads="1"/>
                     </pic:cNvPicPr>
                   </pic:nvPicPr>
                   <pic:blipFill>
-                    <a:blip r:embed="rId11">
+                    <a:blip r:embed="rId10">
                       <a:extLst>
                         <a:ext uri="{28A0092B-C50C-407E-A947-70E740481C1C}">
                           <a14:useLocalDpi xmlns:a14="http://schemas.microsoft.com/office/drawing/2010/main" val="0"/>
@@ -13400,7 +13407,7 @@
             <wp:extent cx="4663440" cy="3116580"/>
             <wp:effectExtent l="0" t="0" r="3810" b="7620"/>
             <wp:docPr id="15" name="Picture 15">
-              <a:hlinkClick xmlns:a="http://schemas.openxmlformats.org/drawingml/2006/main" r:id="rId12"/>
+              <a:hlinkClick xmlns:a="http://schemas.openxmlformats.org/drawingml/2006/main" r:id="rId11"/>
             </wp:docPr>
             <wp:cNvGraphicFramePr>
               <a:graphicFrameLocks xmlns:a="http://schemas.openxmlformats.org/drawingml/2006/main" noChangeAspect="1"/>
@@ -13410,14 +13417,14 @@
                 <pic:pic xmlns:pic="http://schemas.openxmlformats.org/drawingml/2006/picture">
                   <pic:nvPicPr>
                     <pic:cNvPr id="0" name="Picture 15">
-                      <a:hlinkClick r:id="rId12"/>
+                      <a:hlinkClick r:id="rId11"/>
                     </pic:cNvPr>
                     <pic:cNvPicPr>
                       <a:picLocks noChangeAspect="1" noChangeArrowheads="1"/>
                     </pic:cNvPicPr>
                   </pic:nvPicPr>
                   <pic:blipFill>
-                    <a:blip r:embed="rId13">
+                    <a:blip r:embed="rId12">
                       <a:extLst>
                         <a:ext uri="{28A0092B-C50C-407E-A947-70E740481C1C}">
                           <a14:useLocalDpi xmlns:a14="http://schemas.microsoft.com/office/drawing/2010/main" val="0"/>
@@ -14193,7 +14200,7 @@
             <wp:extent cx="4663440" cy="2804160"/>
             <wp:effectExtent l="0" t="0" r="3810" b="0"/>
             <wp:docPr id="16" name="Picture 16">
-              <a:hlinkClick xmlns:a="http://schemas.openxmlformats.org/drawingml/2006/main" r:id="rId14"/>
+              <a:hlinkClick xmlns:a="http://schemas.openxmlformats.org/drawingml/2006/main" r:id="rId13"/>
             </wp:docPr>
             <wp:cNvGraphicFramePr>
               <a:graphicFrameLocks xmlns:a="http://schemas.openxmlformats.org/drawingml/2006/main" noChangeAspect="1"/>
@@ -14203,14 +14210,14 @@
                 <pic:pic xmlns:pic="http://schemas.openxmlformats.org/drawingml/2006/picture">
                   <pic:nvPicPr>
                     <pic:cNvPr id="0" name="Picture 16">
-                      <a:hlinkClick r:id="rId14"/>
+                      <a:hlinkClick r:id="rId13"/>
                     </pic:cNvPr>
                     <pic:cNvPicPr>
                       <a:picLocks noChangeAspect="1" noChangeArrowheads="1"/>
                     </pic:cNvPicPr>
                   </pic:nvPicPr>
                   <pic:blipFill>
-                    <a:blip r:embed="rId15">
+                    <a:blip r:embed="rId14">
                       <a:extLst>
                         <a:ext uri="{28A0092B-C50C-407E-A947-70E740481C1C}">
                           <a14:useLocalDpi xmlns:a14="http://schemas.microsoft.com/office/drawing/2010/main" val="0"/>
@@ -14691,27 +14698,7 @@
           <w:szCs w:val="20"/>
           <w:lang w:eastAsia="en-IN"/>
         </w:rPr>
-        <w:t>, "&lt;</w:t>
-      </w:r>
-      <w:proofErr w:type="spellStart"/>
-      <w:r>
-        <w:rPr>
-          <w:rFonts w:ascii="Courier New" w:eastAsia="Times New Roman" w:hAnsi="Courier New" w:cs="Courier New"/>
-          <w:sz w:val="20"/>
-          <w:szCs w:val="20"/>
-          <w:lang w:eastAsia="en-IN"/>
-        </w:rPr>
-        <w:t>br</w:t>
-      </w:r>
-      <w:proofErr w:type="spellEnd"/>
-      <w:r>
-        <w:rPr>
-          <w:rFonts w:ascii="Courier New" w:eastAsia="Times New Roman" w:hAnsi="Courier New" w:cs="Courier New"/>
-          <w:sz w:val="20"/>
-          <w:szCs w:val="20"/>
-          <w:lang w:eastAsia="en-IN"/>
-        </w:rPr>
-        <w:t>&gt;",</w:t>
+        <w:t>, "&lt;br&gt;",</w:t>
       </w:r>
     </w:p>
     <w:p>
@@ -14769,27 +14756,7 @@
           <w:szCs w:val="20"/>
           <w:lang w:eastAsia="en-IN"/>
         </w:rPr>
-        <w:t>, "&lt;</w:t>
-      </w:r>
-      <w:proofErr w:type="spellStart"/>
-      <w:r>
-        <w:rPr>
-          <w:rFonts w:ascii="Courier New" w:eastAsia="Times New Roman" w:hAnsi="Courier New" w:cs="Courier New"/>
-          <w:sz w:val="20"/>
-          <w:szCs w:val="20"/>
-          <w:lang w:eastAsia="en-IN"/>
-        </w:rPr>
-        <w:t>br</w:t>
-      </w:r>
-      <w:proofErr w:type="spellEnd"/>
-      <w:r>
-        <w:rPr>
-          <w:rFonts w:ascii="Courier New" w:eastAsia="Times New Roman" w:hAnsi="Courier New" w:cs="Courier New"/>
-          <w:sz w:val="20"/>
-          <w:szCs w:val="20"/>
-          <w:lang w:eastAsia="en-IN"/>
-        </w:rPr>
-        <w:t>&gt;",</w:t>
+        <w:t>, "&lt;br&gt;",</w:t>
       </w:r>
     </w:p>
     <w:p>
@@ -14847,27 +14814,7 @@
           <w:szCs w:val="20"/>
           <w:lang w:eastAsia="en-IN"/>
         </w:rPr>
-        <w:t>, " m &lt;</w:t>
-      </w:r>
-      <w:proofErr w:type="spellStart"/>
-      <w:r>
-        <w:rPr>
-          <w:rFonts w:ascii="Courier New" w:eastAsia="Times New Roman" w:hAnsi="Courier New" w:cs="Courier New"/>
-          <w:sz w:val="20"/>
-          <w:szCs w:val="20"/>
-          <w:lang w:eastAsia="en-IN"/>
-        </w:rPr>
-        <w:t>br</w:t>
-      </w:r>
-      <w:proofErr w:type="spellEnd"/>
-      <w:r>
-        <w:rPr>
-          <w:rFonts w:ascii="Courier New" w:eastAsia="Times New Roman" w:hAnsi="Courier New" w:cs="Courier New"/>
-          <w:sz w:val="20"/>
-          <w:szCs w:val="20"/>
-          <w:lang w:eastAsia="en-IN"/>
-        </w:rPr>
-        <w:t>&gt;",</w:t>
+        <w:t>, " m &lt;br&gt;",</w:t>
       </w:r>
     </w:p>
     <w:p>
@@ -15042,7 +14989,7 @@
             <wp:extent cx="4663440" cy="3733800"/>
             <wp:effectExtent l="0" t="0" r="3810" b="0"/>
             <wp:docPr id="17" name="Picture 17">
-              <a:hlinkClick xmlns:a="http://schemas.openxmlformats.org/drawingml/2006/main" r:id="rId16"/>
+              <a:hlinkClick xmlns:a="http://schemas.openxmlformats.org/drawingml/2006/main" r:id="rId15"/>
             </wp:docPr>
             <wp:cNvGraphicFramePr>
               <a:graphicFrameLocks xmlns:a="http://schemas.openxmlformats.org/drawingml/2006/main" noChangeAspect="1"/>
@@ -15052,14 +14999,14 @@
                 <pic:pic xmlns:pic="http://schemas.openxmlformats.org/drawingml/2006/picture">
                   <pic:nvPicPr>
                     <pic:cNvPr id="0" name="Picture 17">
-                      <a:hlinkClick r:id="rId16"/>
+                      <a:hlinkClick r:id="rId15"/>
                     </pic:cNvPr>
                     <pic:cNvPicPr>
                       <a:picLocks noChangeAspect="1" noChangeArrowheads="1"/>
                     </pic:cNvPicPr>
                   </pic:nvPicPr>
                   <pic:blipFill>
-                    <a:blip r:embed="rId17">
+                    <a:blip r:embed="rId16">
                       <a:extLst>
                         <a:ext uri="{28A0092B-C50C-407E-A947-70E740481C1C}">
                           <a14:useLocalDpi xmlns:a14="http://schemas.microsoft.com/office/drawing/2010/main" val="0"/>
@@ -17386,7 +17333,7 @@
             <wp:extent cx="4663440" cy="3733800"/>
             <wp:effectExtent l="0" t="0" r="3810" b="0"/>
             <wp:docPr id="18" name="Picture 18">
-              <a:hlinkClick xmlns:a="http://schemas.openxmlformats.org/drawingml/2006/main" r:id="rId18"/>
+              <a:hlinkClick xmlns:a="http://schemas.openxmlformats.org/drawingml/2006/main" r:id="rId17"/>
             </wp:docPr>
             <wp:cNvGraphicFramePr>
               <a:graphicFrameLocks xmlns:a="http://schemas.openxmlformats.org/drawingml/2006/main" noChangeAspect="1"/>
@@ -17396,14 +17343,14 @@
                 <pic:pic xmlns:pic="http://schemas.openxmlformats.org/drawingml/2006/picture">
                   <pic:nvPicPr>
                     <pic:cNvPr id="0" name="Picture 18">
-                      <a:hlinkClick r:id="rId18"/>
+                      <a:hlinkClick r:id="rId17"/>
                     </pic:cNvPr>
                     <pic:cNvPicPr>
                       <a:picLocks noChangeAspect="1" noChangeArrowheads="1"/>
                     </pic:cNvPicPr>
                   </pic:nvPicPr>
                   <pic:blipFill>
-                    <a:blip r:embed="rId19">
+                    <a:blip r:embed="rId18">
                       <a:extLst>
                         <a:ext uri="{28A0092B-C50C-407E-A947-70E740481C1C}">
                           <a14:useLocalDpi xmlns:a14="http://schemas.microsoft.com/office/drawing/2010/main" val="0"/>
@@ -18859,7 +18806,7 @@
             <wp:extent cx="4663440" cy="3733800"/>
             <wp:effectExtent l="0" t="0" r="3810" b="0"/>
             <wp:docPr id="19" name="Picture 19">
-              <a:hlinkClick xmlns:a="http://schemas.openxmlformats.org/drawingml/2006/main" r:id="rId20"/>
+              <a:hlinkClick xmlns:a="http://schemas.openxmlformats.org/drawingml/2006/main" r:id="rId19"/>
             </wp:docPr>
             <wp:cNvGraphicFramePr>
               <a:graphicFrameLocks xmlns:a="http://schemas.openxmlformats.org/drawingml/2006/main" noChangeAspect="1"/>
@@ -18869,14 +18816,14 @@
                 <pic:pic xmlns:pic="http://schemas.openxmlformats.org/drawingml/2006/picture">
                   <pic:nvPicPr>
                     <pic:cNvPr id="0" name="Picture 19">
-                      <a:hlinkClick r:id="rId20"/>
+                      <a:hlinkClick r:id="rId19"/>
                     </pic:cNvPr>
                     <pic:cNvPicPr>
                       <a:picLocks noChangeAspect="1" noChangeArrowheads="1"/>
                     </pic:cNvPicPr>
                   </pic:nvPicPr>
                   <pic:blipFill>
-                    <a:blip r:embed="rId21">
+                    <a:blip r:embed="rId20">
                       <a:extLst>
                         <a:ext uri="{28A0092B-C50C-407E-A947-70E740481C1C}">
                           <a14:useLocalDpi xmlns:a14="http://schemas.microsoft.com/office/drawing/2010/main" val="0"/>
@@ -21686,7 +21633,7 @@
             <wp:extent cx="4800600" cy="4800600"/>
             <wp:effectExtent l="0" t="0" r="0" b="0"/>
             <wp:docPr id="20" name="Picture 20">
-              <a:hlinkClick xmlns:a="http://schemas.openxmlformats.org/drawingml/2006/main" r:id="rId22"/>
+              <a:hlinkClick xmlns:a="http://schemas.openxmlformats.org/drawingml/2006/main" r:id="rId21"/>
             </wp:docPr>
             <wp:cNvGraphicFramePr>
               <a:graphicFrameLocks xmlns:a="http://schemas.openxmlformats.org/drawingml/2006/main" noChangeAspect="1"/>
@@ -21696,14 +21643,14 @@
                 <pic:pic xmlns:pic="http://schemas.openxmlformats.org/drawingml/2006/picture">
                   <pic:nvPicPr>
                     <pic:cNvPr id="0" name="Picture 20">
-                      <a:hlinkClick r:id="rId22"/>
+                      <a:hlinkClick r:id="rId21"/>
                     </pic:cNvPr>
                     <pic:cNvPicPr>
                       <a:picLocks noChangeAspect="1" noChangeArrowheads="1"/>
                     </pic:cNvPicPr>
                   </pic:nvPicPr>
                   <pic:blipFill>
-                    <a:blip r:embed="rId23">
+                    <a:blip r:embed="rId22">
                       <a:extLst>
                         <a:ext uri="{28A0092B-C50C-407E-A947-70E740481C1C}">
                           <a14:useLocalDpi xmlns:a14="http://schemas.microsoft.com/office/drawing/2010/main" val="0"/>
@@ -25198,7 +25145,7 @@
             <wp:extent cx="4800600" cy="4800600"/>
             <wp:effectExtent l="0" t="0" r="0" b="0"/>
             <wp:docPr id="21" name="Picture 21">
-              <a:hlinkClick xmlns:a="http://schemas.openxmlformats.org/drawingml/2006/main" r:id="rId24"/>
+              <a:hlinkClick xmlns:a="http://schemas.openxmlformats.org/drawingml/2006/main" r:id="rId23"/>
             </wp:docPr>
             <wp:cNvGraphicFramePr>
               <a:graphicFrameLocks xmlns:a="http://schemas.openxmlformats.org/drawingml/2006/main" noChangeAspect="1"/>
@@ -25208,14 +25155,14 @@
                 <pic:pic xmlns:pic="http://schemas.openxmlformats.org/drawingml/2006/picture">
                   <pic:nvPicPr>
                     <pic:cNvPr id="0" name="Picture 21">
-                      <a:hlinkClick r:id="rId24"/>
+                      <a:hlinkClick r:id="rId23"/>
                     </pic:cNvPr>
                     <pic:cNvPicPr>
                       <a:picLocks noChangeAspect="1" noChangeArrowheads="1"/>
                     </pic:cNvPicPr>
                   </pic:nvPicPr>
                   <pic:blipFill>
-                    <a:blip r:embed="rId25">
+                    <a:blip r:embed="rId24">
                       <a:extLst>
                         <a:ext uri="{28A0092B-C50C-407E-A947-70E740481C1C}">
                           <a14:useLocalDpi xmlns:a14="http://schemas.microsoft.com/office/drawing/2010/main" val="0"/>
@@ -27574,7 +27521,7 @@
             <wp:extent cx="5905500" cy="4800600"/>
             <wp:effectExtent l="0" t="0" r="0" b="0"/>
             <wp:docPr id="22" name="Picture 22">
-              <a:hlinkClick xmlns:a="http://schemas.openxmlformats.org/drawingml/2006/main" r:id="rId26"/>
+              <a:hlinkClick xmlns:a="http://schemas.openxmlformats.org/drawingml/2006/main" r:id="rId25"/>
             </wp:docPr>
             <wp:cNvGraphicFramePr>
               <a:graphicFrameLocks xmlns:a="http://schemas.openxmlformats.org/drawingml/2006/main" noChangeAspect="1"/>
@@ -27584,14 +27531,14 @@
                 <pic:pic xmlns:pic="http://schemas.openxmlformats.org/drawingml/2006/picture">
                   <pic:nvPicPr>
                     <pic:cNvPr id="0" name="Picture 22">
-                      <a:hlinkClick r:id="rId26"/>
+                      <a:hlinkClick r:id="rId25"/>
                     </pic:cNvPr>
                     <pic:cNvPicPr>
                       <a:picLocks noChangeAspect="1" noChangeArrowheads="1"/>
                     </pic:cNvPicPr>
                   </pic:nvPicPr>
                   <pic:blipFill>
-                    <a:blip r:embed="rId27">
+                    <a:blip r:embed="rId26">
                       <a:extLst>
                         <a:ext uri="{28A0092B-C50C-407E-A947-70E740481C1C}">
                           <a14:useLocalDpi xmlns:a14="http://schemas.microsoft.com/office/drawing/2010/main" val="0"/>
